--- a/Pathtonks/Documentation.docx
+++ b/Pathtonks/Documentation.docx
@@ -18,10 +18,17 @@
     </w:p>
     <w:p>
       <w:pPr>
-        <w:rPr>
-          <w:lang w:val="en-US"/>
-        </w:rPr>
-      </w:pPr>
+        <w:pStyle w:val="Heading2"/>
+        <w:rPr>
+          <w:lang w:val="en-US"/>
+        </w:rPr>
+      </w:pPr>
+      <w:r>
+        <w:rPr>
+          <w:lang w:val="en-US"/>
+        </w:rPr>
+        <w:t>Tonks</w:t>
+      </w:r>
     </w:p>
     <w:p>
       <w:pPr>
@@ -33,7 +40,13 @@
         <w:rPr>
           <w:lang w:val="en-US"/>
         </w:rPr>
-        <w:t>I should maybe put a download form to remember the path… But I assume I will remember it.</w:t>
+        <w:t xml:space="preserve">Every information found on this site is from </w:t>
+      </w:r>
+      <w:r>
+        <w:rPr>
+          <w:lang w:val="en-US"/>
+        </w:rPr>
+        <w:t>https://harrypotter.fandom.com/wiki/Nymphadora_Tonks</w:t>
       </w:r>
     </w:p>
     <w:p>
@@ -42,51 +55,124 @@
           <w:lang w:val="en-US"/>
         </w:rPr>
       </w:pPr>
-      <w:r>
-        <w:rPr>
-          <w:lang w:val="en-US"/>
-        </w:rPr>
-        <w:t>I ensured frequent backup</w:t>
-      </w:r>
-      <w:r>
-        <w:rPr>
-          <w:lang w:val="en-US"/>
-        </w:rPr>
-        <w:t>s</w:t>
-      </w:r>
-      <w:r>
-        <w:rPr>
-          <w:lang w:val="en-US"/>
-        </w:rPr>
-        <w:t xml:space="preserve"> are made </w:t>
-      </w:r>
-      <w:r>
-        <w:rPr>
-          <w:lang w:val="en-US"/>
-        </w:rPr>
-        <w:t>for my main.py script as somehow it keeps getting modified when put online….</w:t>
-      </w:r>
     </w:p>
     <w:p>
       <w:pPr>
-        <w:rPr>
-          <w:lang w:val="en-US"/>
-        </w:rPr>
-      </w:pPr>
-      <w:r>
-        <w:rPr>
-          <w:lang w:val="en-US"/>
-        </w:rPr>
-        <w:t>I also made sure no one is able to download my code so it</w:t>
+        <w:pStyle w:val="Heading2"/>
+        <w:rPr>
+          <w:lang w:val="en-US"/>
+        </w:rPr>
+      </w:pPr>
+      <w:r>
+        <w:rPr>
+          <w:lang w:val="en-US"/>
+        </w:rPr>
+        <w:t>(</w:t>
+      </w:r>
+      <w:r>
+        <w:rPr>
+          <w:lang w:val="en-US"/>
+        </w:rPr>
+        <w:t>Security stuff</w:t>
+      </w:r>
+      <w:r>
+        <w:rPr>
+          <w:lang w:val="en-US"/>
+        </w:rPr>
+        <w:t>)</w:t>
+      </w:r>
+    </w:p>
+    <w:p>
+      <w:pPr>
+        <w:pStyle w:val="ListParagraph"/>
+        <w:numPr>
+          <w:ilvl w:val="0"/>
+          <w:numId w:val="1"/>
+        </w:numPr>
+        <w:rPr>
+          <w:lang w:val="en-US"/>
+        </w:rPr>
+      </w:pPr>
+      <w:r>
+        <w:rPr>
+          <w:lang w:val="en-US"/>
+        </w:rPr>
+        <w:t>I ensured frequent backups are made for my main.py script as somehow it keeps ge</w:t>
+      </w:r>
+      <w:r>
+        <w:rPr>
+          <w:lang w:val="en-US"/>
+        </w:rPr>
+        <w:t xml:space="preserve">tting modified when put online… By </w:t>
+      </w:r>
+      <w:proofErr w:type="spellStart"/>
+      <w:r>
+        <w:rPr>
+          <w:lang w:val="en-US"/>
+        </w:rPr>
+        <w:t>deatheaters</w:t>
+      </w:r>
+      <w:proofErr w:type="spellEnd"/>
+      <w:r>
+        <w:rPr>
+          <w:lang w:val="en-US"/>
+        </w:rPr>
+        <w:t xml:space="preserve"> I</w:t>
+      </w:r>
+      <w:r>
+        <w:rPr>
+          <w:lang w:val="en-US"/>
+        </w:rPr>
+        <w:t xml:space="preserve"> assume…</w:t>
+      </w:r>
+    </w:p>
+    <w:p>
+      <w:pPr>
+        <w:pStyle w:val="ListParagraph"/>
+        <w:numPr>
+          <w:ilvl w:val="0"/>
+          <w:numId w:val="1"/>
+        </w:numPr>
+        <w:rPr>
+          <w:lang w:val="en-US"/>
+        </w:rPr>
+      </w:pPr>
+      <w:r>
+        <w:rPr>
+          <w:lang w:val="en-US"/>
+        </w:rPr>
+        <w:t xml:space="preserve">I also made sure no one is able to download my code </w:t>
+      </w:r>
+      <w:r>
+        <w:rPr>
+          <w:lang w:val="en-US"/>
+        </w:rPr>
+        <w:t>with some “</w:t>
+      </w:r>
+      <w:proofErr w:type="spellStart"/>
+      <w:proofErr w:type="gramStart"/>
+      <w:r>
+        <w:rPr>
+          <w:lang w:val="en-US"/>
+        </w:rPr>
+        <w:t>protego</w:t>
+      </w:r>
+      <w:proofErr w:type="spellEnd"/>
+      <w:r>
+        <w:rPr>
+          <w:lang w:val="en-US"/>
+        </w:rPr>
+        <w:t xml:space="preserve"> ”</w:t>
+      </w:r>
+      <w:proofErr w:type="gramEnd"/>
+      <w:r>
+        <w:rPr>
+          <w:lang w:val="en-US"/>
+        </w:rPr>
+        <w:t>so it should be safe right.</w:t>
       </w:r>
       <w:bookmarkStart w:id="0" w:name="_GoBack"/>
       <w:bookmarkEnd w:id="0"/>
-      <w:r>
-        <w:rPr>
-          <w:lang w:val="en-US"/>
-        </w:rPr>
-        <w:t xml:space="preserve"> should be safe right.</w:t>
-      </w:r>
     </w:p>
     <w:p>
       <w:pPr>
@@ -117,6 +203,127 @@
     </w:sectPr>
   </w:body>
 </w:document>
+</file>
+
+<file path=word/numbering.xml><?xml version="1.0" encoding="utf-8"?>
+<w:numbering xmlns:wpc="http://schemas.microsoft.com/office/word/2010/wordprocessingCanvas" xmlns:mc="http://schemas.openxmlformats.org/markup-compatibility/2006" xmlns:o="urn:schemas-microsoft-com:office:office" xmlns:r="http://schemas.openxmlformats.org/officeDocument/2006/relationships" xmlns:m="http://schemas.openxmlformats.org/officeDocument/2006/math" xmlns:v="urn:schemas-microsoft-com:vml" xmlns:wp14="http://schemas.microsoft.com/office/word/2010/wordprocessingDrawing" xmlns:wp="http://schemas.openxmlformats.org/drawingml/2006/wordprocessingDrawing" xmlns:w10="urn:schemas-microsoft-com:office:word" xmlns:w="http://schemas.openxmlformats.org/wordprocessingml/2006/main" xmlns:w14="http://schemas.microsoft.com/office/word/2010/wordml" xmlns:w15="http://schemas.microsoft.com/office/word/2012/wordml" xmlns:wpg="http://schemas.microsoft.com/office/word/2010/wordprocessingGroup" xmlns:wpi="http://schemas.microsoft.com/office/word/2010/wordprocessingInk" xmlns:wne="http://schemas.microsoft.com/office/word/2006/wordml" xmlns:wps="http://schemas.microsoft.com/office/word/2010/wordprocessingShape" mc:Ignorable="w14 w15 wp14">
+  <w:abstractNum w:abstractNumId="0" w15:restartNumberingAfterBreak="0">
+    <w:nsid w:val="426E40AE"/>
+    <w:multiLevelType w:val="hybridMultilevel"/>
+    <w:tmpl w:val="186892D4"/>
+    <w:lvl w:ilvl="0" w:tplc="040C0001">
+      <w:start w:val="1"/>
+      <w:numFmt w:val="bullet"/>
+      <w:lvlText w:val=""/>
+      <w:lvlJc w:val="left"/>
+      <w:pPr>
+        <w:ind w:left="720" w:hanging="360"/>
+      </w:pPr>
+      <w:rPr>
+        <w:rFonts w:ascii="Symbol" w:hAnsi="Symbol" w:hint="default"/>
+      </w:rPr>
+    </w:lvl>
+    <w:lvl w:ilvl="1" w:tplc="040C0003" w:tentative="1">
+      <w:start w:val="1"/>
+      <w:numFmt w:val="bullet"/>
+      <w:lvlText w:val="o"/>
+      <w:lvlJc w:val="left"/>
+      <w:pPr>
+        <w:ind w:left="1440" w:hanging="360"/>
+      </w:pPr>
+      <w:rPr>
+        <w:rFonts w:ascii="Courier New" w:hAnsi="Courier New" w:cs="Courier New" w:hint="default"/>
+      </w:rPr>
+    </w:lvl>
+    <w:lvl w:ilvl="2" w:tplc="040C0005" w:tentative="1">
+      <w:start w:val="1"/>
+      <w:numFmt w:val="bullet"/>
+      <w:lvlText w:val=""/>
+      <w:lvlJc w:val="left"/>
+      <w:pPr>
+        <w:ind w:left="2160" w:hanging="360"/>
+      </w:pPr>
+      <w:rPr>
+        <w:rFonts w:ascii="Wingdings" w:hAnsi="Wingdings" w:hint="default"/>
+      </w:rPr>
+    </w:lvl>
+    <w:lvl w:ilvl="3" w:tplc="040C0001" w:tentative="1">
+      <w:start w:val="1"/>
+      <w:numFmt w:val="bullet"/>
+      <w:lvlText w:val=""/>
+      <w:lvlJc w:val="left"/>
+      <w:pPr>
+        <w:ind w:left="2880" w:hanging="360"/>
+      </w:pPr>
+      <w:rPr>
+        <w:rFonts w:ascii="Symbol" w:hAnsi="Symbol" w:hint="default"/>
+      </w:rPr>
+    </w:lvl>
+    <w:lvl w:ilvl="4" w:tplc="040C0003" w:tentative="1">
+      <w:start w:val="1"/>
+      <w:numFmt w:val="bullet"/>
+      <w:lvlText w:val="o"/>
+      <w:lvlJc w:val="left"/>
+      <w:pPr>
+        <w:ind w:left="3600" w:hanging="360"/>
+      </w:pPr>
+      <w:rPr>
+        <w:rFonts w:ascii="Courier New" w:hAnsi="Courier New" w:cs="Courier New" w:hint="default"/>
+      </w:rPr>
+    </w:lvl>
+    <w:lvl w:ilvl="5" w:tplc="040C0005" w:tentative="1">
+      <w:start w:val="1"/>
+      <w:numFmt w:val="bullet"/>
+      <w:lvlText w:val=""/>
+      <w:lvlJc w:val="left"/>
+      <w:pPr>
+        <w:ind w:left="4320" w:hanging="360"/>
+      </w:pPr>
+      <w:rPr>
+        <w:rFonts w:ascii="Wingdings" w:hAnsi="Wingdings" w:hint="default"/>
+      </w:rPr>
+    </w:lvl>
+    <w:lvl w:ilvl="6" w:tplc="040C0001" w:tentative="1">
+      <w:start w:val="1"/>
+      <w:numFmt w:val="bullet"/>
+      <w:lvlText w:val=""/>
+      <w:lvlJc w:val="left"/>
+      <w:pPr>
+        <w:ind w:left="5040" w:hanging="360"/>
+      </w:pPr>
+      <w:rPr>
+        <w:rFonts w:ascii="Symbol" w:hAnsi="Symbol" w:hint="default"/>
+      </w:rPr>
+    </w:lvl>
+    <w:lvl w:ilvl="7" w:tplc="040C0003" w:tentative="1">
+      <w:start w:val="1"/>
+      <w:numFmt w:val="bullet"/>
+      <w:lvlText w:val="o"/>
+      <w:lvlJc w:val="left"/>
+      <w:pPr>
+        <w:ind w:left="5760" w:hanging="360"/>
+      </w:pPr>
+      <w:rPr>
+        <w:rFonts w:ascii="Courier New" w:hAnsi="Courier New" w:cs="Courier New" w:hint="default"/>
+      </w:rPr>
+    </w:lvl>
+    <w:lvl w:ilvl="8" w:tplc="040C0005" w:tentative="1">
+      <w:start w:val="1"/>
+      <w:numFmt w:val="bullet"/>
+      <w:lvlText w:val=""/>
+      <w:lvlJc w:val="left"/>
+      <w:pPr>
+        <w:ind w:left="6480" w:hanging="360"/>
+      </w:pPr>
+      <w:rPr>
+        <w:rFonts w:ascii="Wingdings" w:hAnsi="Wingdings" w:hint="default"/>
+      </w:rPr>
+    </w:lvl>
+  </w:abstractNum>
+  <w:num w:numId="1">
+    <w:abstractNumId w:val="0"/>
+  </w:num>
+</w:numbering>
 </file>
 
 <file path=word/styles.xml><?xml version="1.0" encoding="utf-8"?>
@@ -534,6 +741,28 @@
       <w:szCs w:val="32"/>
     </w:rPr>
   </w:style>
+  <w:style w:type="paragraph" w:styleId="Heading2">
+    <w:name w:val="heading 2"/>
+    <w:basedOn w:val="Normal"/>
+    <w:next w:val="Normal"/>
+    <w:link w:val="Heading2Char"/>
+    <w:uiPriority w:val="9"/>
+    <w:unhideWhenUsed/>
+    <w:qFormat/>
+    <w:rsid w:val="00295525"/>
+    <w:pPr>
+      <w:keepNext/>
+      <w:keepLines/>
+      <w:spacing w:before="40" w:after="0"/>
+      <w:outlineLvl w:val="1"/>
+    </w:pPr>
+    <w:rPr>
+      <w:rFonts w:asciiTheme="majorHAnsi" w:eastAsiaTheme="majorEastAsia" w:hAnsiTheme="majorHAnsi" w:cstheme="majorBidi"/>
+      <w:color w:val="2E74B5" w:themeColor="accent1" w:themeShade="BF"/>
+      <w:sz w:val="26"/>
+      <w:szCs w:val="26"/>
+    </w:rPr>
+  </w:style>
   <w:style w:type="character" w:default="1" w:styleId="DefaultParagraphFont">
     <w:name w:val="Default Paragraph Font"/>
     <w:uiPriority w:val="1"/>
@@ -573,6 +802,30 @@
       <w:sz w:val="32"/>
       <w:szCs w:val="32"/>
     </w:rPr>
+  </w:style>
+  <w:style w:type="character" w:customStyle="1" w:styleId="Heading2Char">
+    <w:name w:val="Heading 2 Char"/>
+    <w:basedOn w:val="DefaultParagraphFont"/>
+    <w:link w:val="Heading2"/>
+    <w:uiPriority w:val="9"/>
+    <w:rsid w:val="00295525"/>
+    <w:rPr>
+      <w:rFonts w:asciiTheme="majorHAnsi" w:eastAsiaTheme="majorEastAsia" w:hAnsiTheme="majorHAnsi" w:cstheme="majorBidi"/>
+      <w:color w:val="2E74B5" w:themeColor="accent1" w:themeShade="BF"/>
+      <w:sz w:val="26"/>
+      <w:szCs w:val="26"/>
+    </w:rPr>
+  </w:style>
+  <w:style w:type="paragraph" w:styleId="ListParagraph">
+    <w:name w:val="List Paragraph"/>
+    <w:basedOn w:val="Normal"/>
+    <w:uiPriority w:val="34"/>
+    <w:qFormat/>
+    <w:rsid w:val="00641EA9"/>
+    <w:pPr>
+      <w:ind w:left="720"/>
+      <w:contextualSpacing/>
+    </w:pPr>
   </w:style>
 </w:styles>
 </file>
